--- a/Diploma/docx/GubanovDA_RK6-83_Review.docx
+++ b/Diploma/docx/GubanovDA_RK6-83_Review.docx
@@ -1,6 +1,6 @@
 
 <file path=word/document.xml><?xml version="1.0" encoding="utf-8"?>
-<w:document xmlns:wpc="http://schemas.microsoft.com/office/word/2010/wordprocessingCanvas" xmlns:cx="http://schemas.microsoft.com/office/drawing/2014/chartex" xmlns:cx1="http://schemas.microsoft.com/office/drawing/2015/9/8/chartex" xmlns:cx2="http://schemas.microsoft.com/office/drawing/2015/10/21/chartex" xmlns:cx3="http://schemas.microsoft.com/office/drawing/2016/5/9/chartex" xmlns:cx4="http://schemas.microsoft.com/office/drawing/2016/5/10/chartex" xmlns:cx5="http://schemas.microsoft.com/office/drawing/2016/5/11/chartex" xmlns:cx6="http://schemas.microsoft.com/office/drawing/2016/5/12/chartex" xmlns:cx7="http://schemas.microsoft.com/office/drawing/2016/5/13/chartex" xmlns:cx8="http://schemas.microsoft.com/office/drawing/2016/5/14/chartex" xmlns:mc="http://schemas.openxmlformats.org/markup-compatibility/2006" xmlns:aink="http://schemas.microsoft.com/office/drawing/2016/ink" xmlns:am3d="http://schemas.microsoft.com/office/drawing/2017/model3d" xmlns:o="urn:schemas-microsoft-com:office:office" xmlns:oel="http://schemas.microsoft.com/office/2019/extlst" xmlns:r="http://schemas.openxmlformats.org/officeDocument/2006/relationships" xmlns:m="http://schemas.openxmlformats.org/officeDocument/2006/math" xmlns:v="urn:schemas-microsoft-com:vml" xmlns:wp14="http://schemas.microsoft.com/office/word/2010/wordprocessingDrawing" xmlns:wp="http://schemas.openxmlformats.org/drawingml/2006/wordprocessingDrawing" xmlns:w10="urn:schemas-microsoft-com:office:word" xmlns:w="http://schemas.openxmlformats.org/wordprocessingml/2006/main" xmlns:w14="http://schemas.microsoft.com/office/word/2010/wordml" xmlns:w15="http://schemas.microsoft.com/office/word/2012/wordml" xmlns:w16cex="http://schemas.microsoft.com/office/word/2018/wordml/cex" xmlns:w16cid="http://schemas.microsoft.com/office/word/2016/wordml/cid" xmlns:w16="http://schemas.microsoft.com/office/word/2018/wordml" xmlns:w16sdtdh="http://schemas.microsoft.com/office/word/2020/wordml/sdtdatahash" xmlns:w16se="http://schemas.microsoft.com/office/word/2015/wordml/symex" xmlns:wpg="http://schemas.microsoft.com/office/word/2010/wordprocessingGroup" xmlns:wpi="http://schemas.microsoft.com/office/word/2010/wordprocessingInk" xmlns:wne="http://schemas.microsoft.com/office/word/2006/wordml" xmlns:wps="http://schemas.microsoft.com/office/word/2010/wordprocessingShape" mc:Ignorable="w14 w15 w16se w16cid w16 w16cex w16sdtdh wp14">
+<w:document xmlns:wpc="http://schemas.microsoft.com/office/word/2010/wordprocessingCanvas" xmlns:cx="http://schemas.microsoft.com/office/drawing/2014/chartex" xmlns:cx1="http://schemas.microsoft.com/office/drawing/2015/9/8/chartex" xmlns:cx2="http://schemas.microsoft.com/office/drawing/2015/10/21/chartex" xmlns:cx3="http://schemas.microsoft.com/office/drawing/2016/5/9/chartex" xmlns:cx4="http://schemas.microsoft.com/office/drawing/2016/5/10/chartex" xmlns:cx5="http://schemas.microsoft.com/office/drawing/2016/5/11/chartex" xmlns:cx6="http://schemas.microsoft.com/office/drawing/2016/5/12/chartex" xmlns:cx7="http://schemas.microsoft.com/office/drawing/2016/5/13/chartex" xmlns:cx8="http://schemas.microsoft.com/office/drawing/2016/5/14/chartex" xmlns:mc="http://schemas.openxmlformats.org/markup-compatibility/2006" xmlns:aink="http://schemas.microsoft.com/office/drawing/2016/ink" xmlns:am3d="http://schemas.microsoft.com/office/drawing/2017/model3d" xmlns:o="urn:schemas-microsoft-com:office:office" xmlns:r="http://schemas.openxmlformats.org/officeDocument/2006/relationships" xmlns:m="http://schemas.openxmlformats.org/officeDocument/2006/math" xmlns:v="urn:schemas-microsoft-com:vml" xmlns:wp14="http://schemas.microsoft.com/office/word/2010/wordprocessingDrawing" xmlns:wp="http://schemas.openxmlformats.org/drawingml/2006/wordprocessingDrawing" xmlns:w10="urn:schemas-microsoft-com:office:word" xmlns:w="http://schemas.openxmlformats.org/wordprocessingml/2006/main" xmlns:w14="http://schemas.microsoft.com/office/word/2010/wordml" xmlns:w15="http://schemas.microsoft.com/office/word/2012/wordml" xmlns:w16cex="http://schemas.microsoft.com/office/word/2018/wordml/cex" xmlns:w16cid="http://schemas.microsoft.com/office/word/2016/wordml/cid" xmlns:w16="http://schemas.microsoft.com/office/word/2018/wordml" xmlns:w16sdtdh="http://schemas.microsoft.com/office/word/2020/wordml/sdtdatahash" xmlns:w16se="http://schemas.microsoft.com/office/word/2015/wordml/symex" xmlns:wpg="http://schemas.microsoft.com/office/word/2010/wordprocessingGroup" xmlns:wpi="http://schemas.microsoft.com/office/word/2010/wordprocessingInk" xmlns:wne="http://schemas.microsoft.com/office/word/2006/wordml" xmlns:wps="http://schemas.microsoft.com/office/word/2010/wordprocessingShape" mc:Ignorable="w14 w15 w16se w16cid w16 w16cex w16sdtdh wp14">
   <w:body>
     <w:p>
       <w:pPr>
@@ -40,6 +40,7 @@
     </w:p>
     <w:p>
       <w:pPr>
+        <w:spacing w:after="0"/>
         <w:jc w:val="both"/>
         <w:rPr>
           <w:lang w:val="ru-RU"/>
@@ -90,6 +91,7 @@
     </w:p>
     <w:p>
       <w:pPr>
+        <w:spacing w:after="0"/>
         <w:jc w:val="both"/>
         <w:rPr>
           <w:lang w:val="ru-RU"/>
@@ -99,40 +101,7 @@
         <w:rPr>
           <w:lang w:val="ru-RU"/>
         </w:rPr>
-        <w:t xml:space="preserve">Представленная работа посвящена актуальной задаче – </w:t>
-      </w:r>
-      <w:r>
-        <w:rPr>
-          <w:lang w:val="ru-RU"/>
-        </w:rPr>
-        <w:t xml:space="preserve">графическое ПО </w:t>
-      </w:r>
-      <w:r>
-        <w:rPr>
-          <w:lang w:val="ru-RU"/>
-        </w:rPr>
-        <w:t>для визуализации трёхмерных объектов с поддержкой системы рефлексии. Тема исследования находится на стыке компьютерной графики, программирования и математического моделирования, что делает её значимой для современных IT-технологий.</w:t>
-      </w:r>
-      <w:r>
-        <w:rPr>
-          <w:lang w:val="ru-RU"/>
-        </w:rPr>
-        <w:t xml:space="preserve"> </w:t>
-      </w:r>
-      <w:r>
-        <w:rPr>
-          <w:lang w:val="ru-RU"/>
-        </w:rPr>
-        <w:t xml:space="preserve">Работа имеет четкую структуру, включает теоретическое обоснование выбранных методов, описание реализации и практические результаты. Автор продемонстрировал владение необходимыми инструментами и технологиями, такими как </w:t>
-      </w:r>
-      <w:r>
-        <w:t>C</w:t>
-      </w:r>
-      <w:r>
-        <w:rPr>
-          <w:lang w:val="ru-RU"/>
-        </w:rPr>
-        <w:t xml:space="preserve">++ Standard </w:t>
+        <w:t xml:space="preserve">Исследование посвящено актуальной задаче разработки программного обеспечения для визуализации трехмерных объектов с поддержкой системы рефлексии. Тема работы находится на пересечении компьютерной графики, программирования и математического моделирования, что подчеркивает ее значимость для современных информационных технологий. Работа отличается четкой структурой, включает теоретическое обоснование выбранных методов, описание процесса реализации и практические результаты. Автор продемонстрировал владение необходимыми инструментами и технологиями, включая C++ Standard </w:t>
       </w:r>
       <w:proofErr w:type="spellStart"/>
       <w:r>
@@ -146,16 +115,13 @@
         <w:rPr>
           <w:lang w:val="ru-RU"/>
         </w:rPr>
-        <w:t xml:space="preserve"> Library, </w:t>
-      </w:r>
-      <w:r>
-        <w:rPr>
-          <w:lang w:val="ru-RU"/>
-        </w:rPr>
-        <w:t xml:space="preserve">OpenGL, </w:t>
+        <w:t xml:space="preserve"> Library, OpenGL, </w:t>
       </w:r>
       <w:proofErr w:type="spellStart"/>
       <w:r>
+        <w:rPr>
+          <w:lang w:val="ru-RU"/>
+        </w:rPr>
         <w:t>Assimp</w:t>
       </w:r>
       <w:proofErr w:type="spellEnd"/>
@@ -167,6 +133,9 @@
       </w:r>
       <w:proofErr w:type="spellStart"/>
       <w:r>
+        <w:rPr>
+          <w:lang w:val="ru-RU"/>
+        </w:rPr>
         <w:t>ImGUI</w:t>
       </w:r>
       <w:proofErr w:type="spellEnd"/>
@@ -176,120 +145,38 @@
         </w:rPr>
         <w:t xml:space="preserve">, </w:t>
       </w:r>
-      <w:r>
+      <w:proofErr w:type="spellStart"/>
+      <w:r>
+        <w:rPr>
+          <w:lang w:val="ru-RU"/>
+        </w:rPr>
         <w:t>Clang</w:t>
       </w:r>
-      <w:r>
-        <w:rPr>
-          <w:lang w:val="ru-RU"/>
-        </w:rPr>
-        <w:t xml:space="preserve"> </w:t>
-      </w:r>
-      <w:r>
-        <w:t>API</w:t>
-      </w:r>
-      <w:r>
-        <w:rPr>
-          <w:lang w:val="ru-RU"/>
-        </w:rPr>
-        <w:t xml:space="preserve"> </w:t>
-      </w:r>
-      <w:r>
-        <w:rPr>
-          <w:lang w:val="ru-RU"/>
-        </w:rPr>
-        <w:t>и</w:t>
-      </w:r>
-      <w:r>
-        <w:rPr>
-          <w:lang w:val="ru-RU"/>
-        </w:rPr>
-        <w:t xml:space="preserve"> </w:t>
-      </w:r>
-      <w:r>
-        <w:t>Static</w:t>
-      </w:r>
-      <w:r>
-        <w:rPr>
-          <w:lang w:val="ru-RU"/>
-        </w:rPr>
-        <w:t xml:space="preserve"> </w:t>
-      </w:r>
-      <w:r>
+      <w:proofErr w:type="spellEnd"/>
+      <w:r>
+        <w:rPr>
+          <w:lang w:val="ru-RU"/>
+        </w:rPr>
+        <w:t xml:space="preserve"> API и Static </w:t>
+      </w:r>
+      <w:proofErr w:type="spellStart"/>
+      <w:r>
+        <w:rPr>
+          <w:lang w:val="ru-RU"/>
+        </w:rPr>
         <w:t>Reflection</w:t>
       </w:r>
-      <w:r>
-        <w:rPr>
-          <w:lang w:val="ru-RU"/>
-        </w:rPr>
-        <w:t>.</w:t>
-      </w:r>
-      <w:r>
-        <w:rPr>
-          <w:lang w:val="ru-RU"/>
-        </w:rPr>
-        <w:t xml:space="preserve"> </w:t>
-      </w:r>
-      <w:r>
-        <w:rPr>
-          <w:lang w:val="ru-RU"/>
-        </w:rPr>
-        <w:t xml:space="preserve">Результатом </w:t>
-      </w:r>
-      <w:r>
-        <w:rPr>
-          <w:lang w:val="ru-RU"/>
-        </w:rPr>
-        <w:t xml:space="preserve">практической </w:t>
-      </w:r>
-      <w:r>
-        <w:rPr>
-          <w:lang w:val="ru-RU"/>
-        </w:rPr>
-        <w:t>деятельности студента в рамках данной работы стало</w:t>
-      </w:r>
-      <w:r>
-        <w:rPr>
-          <w:lang w:val="ru-RU"/>
-        </w:rPr>
-        <w:t xml:space="preserve"> графическое программное обеспечение, поддерживающее отображение трехмерных объектов и практичный </w:t>
-      </w:r>
-      <w:r>
-        <w:t>API</w:t>
-      </w:r>
-      <w:r>
-        <w:rPr>
-          <w:lang w:val="ru-RU"/>
-        </w:rPr>
-        <w:t xml:space="preserve"> </w:t>
-      </w:r>
-      <w:r>
-        <w:rPr>
-          <w:lang w:val="ru-RU"/>
-        </w:rPr>
-        <w:t xml:space="preserve">для </w:t>
-      </w:r>
-      <w:r>
-        <w:rPr>
-          <w:lang w:val="ru-RU"/>
-        </w:rPr>
-        <w:t>работы</w:t>
-      </w:r>
-      <w:r>
-        <w:rPr>
-          <w:lang w:val="ru-RU"/>
-        </w:rPr>
-        <w:t xml:space="preserve"> пользователя</w:t>
-      </w:r>
-      <w:r>
-        <w:rPr>
-          <w:lang w:val="ru-RU"/>
-        </w:rPr>
-        <w:t>.</w:t>
+      <w:proofErr w:type="spellEnd"/>
+      <w:r>
+        <w:rPr>
+          <w:lang w:val="ru-RU"/>
+        </w:rPr>
+        <w:t>. Итогом практической части исследования стало создание программного обеспечения, обеспечивающего отображение трехмерных объектов и предоставляющего удобный API для взаимодействия пользователя.</w:t>
       </w:r>
     </w:p>
     <w:p>
       <w:pPr>
+        <w:spacing w:after="0"/>
         <w:jc w:val="both"/>
         <w:rPr>
           <w:lang w:val="ru-RU"/>
@@ -323,23 +210,12 @@
         <w:rPr>
           <w:lang w:val="ru-RU"/>
         </w:rPr>
-        <w:t xml:space="preserve"> листов формата А</w:t>
-      </w:r>
-      <w:r>
-        <w:rPr>
-          <w:lang w:val="ru-RU"/>
-        </w:rPr>
-        <w:t>1</w:t>
-      </w:r>
-      <w:r>
-        <w:rPr>
-          <w:lang w:val="ru-RU"/>
-        </w:rPr>
-        <w:t>.</w:t>
+        <w:t xml:space="preserve"> листов.</w:t>
       </w:r>
     </w:p>
     <w:p>
       <w:pPr>
+        <w:spacing w:after="0"/>
         <w:jc w:val="both"/>
         <w:rPr>
           <w:lang w:val="ru-RU"/>
@@ -349,92 +225,12 @@
         <w:rPr>
           <w:lang w:val="ru-RU"/>
         </w:rPr>
-        <w:t xml:space="preserve">К достоинствам работы </w:t>
-      </w:r>
-      <w:r>
-        <w:rPr>
-          <w:lang w:val="ru-RU"/>
-        </w:rPr>
-        <w:t>следует</w:t>
-      </w:r>
-      <w:r>
-        <w:rPr>
-          <w:lang w:val="ru-RU"/>
-        </w:rPr>
-        <w:t xml:space="preserve"> отнести</w:t>
-      </w:r>
-      <w:r>
-        <w:rPr>
-          <w:lang w:val="ru-RU"/>
-        </w:rPr>
-        <w:t>, что</w:t>
-      </w:r>
-      <w:r>
-        <w:rPr>
-          <w:lang w:val="ru-RU"/>
-        </w:rPr>
-        <w:t xml:space="preserve"> </w:t>
-      </w:r>
-      <w:r>
-        <w:rPr>
-          <w:lang w:val="ru-RU"/>
-        </w:rPr>
-        <w:t>з</w:t>
-      </w:r>
-      <w:r>
-        <w:rPr>
-          <w:lang w:val="ru-RU"/>
-        </w:rPr>
-        <w:t>адача визуализации 3</w:t>
-      </w:r>
-      <w:r>
-        <w:t>D</w:t>
-      </w:r>
-      <w:r>
-        <w:rPr>
-          <w:lang w:val="ru-RU"/>
-        </w:rPr>
-        <w:t xml:space="preserve">-объектов с </w:t>
-      </w:r>
-      <w:r>
-        <w:rPr>
-          <w:lang w:val="ru-RU"/>
-        </w:rPr>
-        <w:t xml:space="preserve">системой </w:t>
-      </w:r>
-      <w:r>
-        <w:rPr>
-          <w:lang w:val="ru-RU"/>
-        </w:rPr>
-        <w:t xml:space="preserve">рефлексией востребована в инженерном моделировании. </w:t>
-      </w:r>
-      <w:r>
-        <w:rPr>
-          <w:lang w:val="ru-RU"/>
-        </w:rPr>
-        <w:t>В</w:t>
-      </w:r>
-      <w:r>
-        <w:rPr>
-          <w:lang w:val="ru-RU"/>
-        </w:rPr>
-        <w:t xml:space="preserve"> работе рассмотрены ключевые алгоритмы рендеринга и отражения света, что свидетельствует о глубоком анализе предметной области</w:t>
-      </w:r>
-      <w:r>
-        <w:rPr>
-          <w:lang w:val="ru-RU"/>
-        </w:rPr>
-        <w:t>. Р</w:t>
-      </w:r>
-      <w:r>
-        <w:rPr>
-          <w:lang w:val="ru-RU"/>
-        </w:rPr>
-        <w:t>азработанное ПО демонстрирует работоспособность предложенных решений и может быть использовано в учебных или прикладных целях.</w:t>
+        <w:t>К достоинствам исследования следует отнести актуальность задачи визуализации трехмерных объектов с системой рефлексии, востребованной в инженерном моделировании. В работе проведен тщательный анализ ключевых алгоритмов рендеринга и отражения света, что свидетельствует о глубоком изучении предметной области. Разработанное программное обеспечение подтверждает работоспособность предложенных решений и обладает потенциалом для применения в образовательных или практических целях.</w:t>
       </w:r>
     </w:p>
     <w:p>
       <w:pPr>
+        <w:spacing w:after="0"/>
         <w:jc w:val="both"/>
         <w:rPr>
           <w:lang w:val="ru-RU"/>
@@ -444,108 +240,12 @@
         <w:rPr>
           <w:lang w:val="ru-RU"/>
         </w:rPr>
-        <w:t>К замечаниям</w:t>
-      </w:r>
-      <w:r>
-        <w:rPr>
-          <w:lang w:val="ru-RU"/>
-        </w:rPr>
-        <w:t xml:space="preserve"> можно от</w:t>
-      </w:r>
-      <w:r>
-        <w:rPr>
-          <w:lang w:val="ru-RU"/>
-        </w:rPr>
-        <w:t>нести пожелание</w:t>
-      </w:r>
-      <w:r>
-        <w:rPr>
-          <w:lang w:val="ru-RU"/>
-        </w:rPr>
-        <w:t xml:space="preserve"> </w:t>
-      </w:r>
-      <w:r>
-        <w:rPr>
-          <w:lang w:val="ru-RU"/>
-        </w:rPr>
-        <w:t>более</w:t>
-      </w:r>
-      <w:r>
-        <w:rPr>
-          <w:lang w:val="ru-RU"/>
-        </w:rPr>
-        <w:t xml:space="preserve"> </w:t>
-      </w:r>
-      <w:r>
-        <w:rPr>
-          <w:lang w:val="ru-RU"/>
-        </w:rPr>
-        <w:t xml:space="preserve">подробного </w:t>
-      </w:r>
-      <w:r>
-        <w:rPr>
-          <w:lang w:val="ru-RU"/>
-        </w:rPr>
-        <w:t>сравн</w:t>
-      </w:r>
-      <w:r>
-        <w:rPr>
-          <w:lang w:val="ru-RU"/>
-        </w:rPr>
-        <w:t>ен</w:t>
-      </w:r>
-      <w:r>
-        <w:rPr>
-          <w:lang w:val="ru-RU"/>
-        </w:rPr>
-        <w:t>и</w:t>
-      </w:r>
-      <w:r>
-        <w:rPr>
-          <w:lang w:val="ru-RU"/>
-        </w:rPr>
-        <w:t xml:space="preserve">я </w:t>
-      </w:r>
-      <w:r>
-        <w:rPr>
-          <w:lang w:val="ru-RU"/>
-        </w:rPr>
-        <w:t>реализованны</w:t>
-      </w:r>
-      <w:r>
-        <w:rPr>
-          <w:lang w:val="ru-RU"/>
-        </w:rPr>
-        <w:t>х</w:t>
-      </w:r>
-      <w:r>
-        <w:rPr>
-          <w:lang w:val="ru-RU"/>
-        </w:rPr>
-        <w:t xml:space="preserve"> метод</w:t>
-      </w:r>
-      <w:r>
-        <w:rPr>
-          <w:lang w:val="ru-RU"/>
-        </w:rPr>
-        <w:t>ов</w:t>
-      </w:r>
-      <w:r>
-        <w:rPr>
-          <w:lang w:val="ru-RU"/>
-        </w:rPr>
-        <w:t xml:space="preserve"> с аналогами (например, по производительности или качеству изображения)</w:t>
-      </w:r>
-      <w:r>
-        <w:rPr>
-          <w:lang w:val="ru-RU"/>
-        </w:rPr>
-        <w:t>.</w:t>
+        <w:t>К замечаниям можно отнести рекомендацию по более детальному сравнению реализованных методов с аналогичными решениями, например, по критериям производительности или качества изображения.</w:t>
       </w:r>
     </w:p>
     <w:p>
       <w:pPr>
-        <w:spacing w:before="240" w:after="0"/>
+        <w:spacing w:after="0"/>
         <w:jc w:val="both"/>
         <w:rPr>
           <w:lang w:val="ru-RU"/>
@@ -613,6 +313,15 @@
         <w:t>к.т.н</w:t>
       </w:r>
       <w:proofErr w:type="spellEnd"/>
+    </w:p>
+    <w:p>
+      <w:pPr>
+        <w:spacing w:after="0" w:line="240" w:lineRule="auto"/>
+        <w:ind w:firstLine="0"/>
+        <w:rPr>
+          <w:lang w:val="ru-RU"/>
+        </w:rPr>
+      </w:pPr>
     </w:p>
     <w:p>
       <w:pPr>
@@ -1116,7 +825,6 @@
   <w:style w:type="character" w:default="1" w:styleId="a0">
     <w:name w:val="Default Paragraph Font"/>
     <w:uiPriority w:val="1"/>
-    <w:semiHidden/>
     <w:unhideWhenUsed/>
   </w:style>
   <w:style w:type="table" w:default="1" w:styleId="a1">
